--- a/assets/files/Resume_Tejes_Srivastava.docx
+++ b/assets/files/Resume_Tejes_Srivastava.docx
@@ -37,23 +37,19 @@
         <w:tab/>
         <w:t xml:space="preserve">(408) 896 5709 • </w:t>
       </w:r>
+      <w:r>
+        <w:rPr>
+          <w:rFonts w:ascii="Arial" w:eastAsia="Arial" w:hAnsi="Arial" w:cs="Arial"/>
+        </w:rPr>
+        <w:t>tejes.srivastava@gmail.com</w:t>
+      </w:r>
+      <w:r>
+        <w:rPr>
+          <w:rFonts w:ascii="Arial" w:eastAsia="Arial" w:hAnsi="Arial" w:cs="Arial"/>
+        </w:rPr>
+        <w:t xml:space="preserve"> • https://</w:t>
+      </w:r>
       <w:hyperlink r:id="rId6">
-        <w:r>
-          <w:rPr>
-            <w:rFonts w:ascii="Arial" w:eastAsia="Arial" w:hAnsi="Arial" w:cs="Arial"/>
-            <w:color w:val="467886"/>
-            <w:u w:val="single"/>
-          </w:rPr>
-          <w:t>tejes.srivastava@gmail.com</w:t>
-        </w:r>
-      </w:hyperlink>
-      <w:r>
-        <w:rPr>
-          <w:rFonts w:ascii="Arial" w:eastAsia="Arial" w:hAnsi="Arial" w:cs="Arial"/>
-        </w:rPr>
-        <w:t xml:space="preserve"> • https://</w:t>
-      </w:r>
-      <w:hyperlink r:id="rId7">
         <w:r>
           <w:rPr>
             <w:rFonts w:ascii="Arial" w:eastAsia="Arial" w:hAnsi="Arial" w:cs="Arial"/>
@@ -83,54 +79,36 @@
         <w:rPr>
           <w:rFonts w:ascii="Arial" w:eastAsia="Arial" w:hAnsi="Arial" w:cs="Arial"/>
           <w:bCs/>
-          <w:sz w:val="32"/>
-          <w:szCs w:val="32"/>
+          <w:sz w:val="24"/>
+          <w:szCs w:val="24"/>
         </w:rPr>
       </w:pPr>
       <w:r>
         <w:rPr>
           <w:rFonts w:ascii="Arial" w:eastAsia="Arial" w:hAnsi="Arial" w:cs="Arial"/>
           <w:bCs/>
-          <w:sz w:val="32"/>
-          <w:szCs w:val="32"/>
-        </w:rPr>
-        <w:t>Applied</w:t>
+          <w:sz w:val="24"/>
+          <w:szCs w:val="24"/>
+        </w:rPr>
+        <w:t xml:space="preserve">Open to </w:t>
       </w:r>
       <w:r>
         <w:rPr>
           <w:rFonts w:ascii="Arial" w:eastAsia="Arial" w:hAnsi="Arial" w:cs="Arial"/>
           <w:bCs/>
-          <w:sz w:val="32"/>
-          <w:szCs w:val="32"/>
-        </w:rPr>
-        <w:t>/Research</w:t>
+          <w:sz w:val="24"/>
+          <w:szCs w:val="24"/>
+        </w:rPr>
+        <w:t>Applied/Research Scientist, Machine Learning Engineer</w:t>
       </w:r>
       <w:r>
         <w:rPr>
           <w:rFonts w:ascii="Arial" w:eastAsia="Arial" w:hAnsi="Arial" w:cs="Arial"/>
           <w:bCs/>
-          <w:sz w:val="32"/>
-          <w:szCs w:val="32"/>
-        </w:rPr>
-        <w:t xml:space="preserve"> Scientist</w:t>
-      </w:r>
-      <w:r>
-        <w:rPr>
-          <w:rFonts w:ascii="Arial" w:eastAsia="Arial" w:hAnsi="Arial" w:cs="Arial"/>
-          <w:bCs/>
-          <w:sz w:val="32"/>
-          <w:szCs w:val="32"/>
-        </w:rPr>
-        <w:t xml:space="preserve">, </w:t>
-      </w:r>
-      <w:r>
-        <w:rPr>
-          <w:rFonts w:ascii="Arial" w:eastAsia="Arial" w:hAnsi="Arial" w:cs="Arial"/>
-          <w:bCs/>
-          <w:sz w:val="32"/>
-          <w:szCs w:val="32"/>
-        </w:rPr>
-        <w:t>Machine Learning Engineer</w:t>
+          <w:sz w:val="24"/>
+          <w:szCs w:val="24"/>
+        </w:rPr>
+        <w:t xml:space="preserve"> Roles</w:t>
       </w:r>
     </w:p>
     <w:p>
@@ -1876,16 +1854,6 @@
     </w:p>
     <w:p>
       <w:pPr>
-        <w:spacing w:after="0"/>
-        <w:rPr>
-          <w:rFonts w:ascii="Arial" w:eastAsia="Arial" w:hAnsi="Arial" w:cs="Arial"/>
-          <w:sz w:val="20"/>
-          <w:szCs w:val="20"/>
-        </w:rPr>
-      </w:pPr>
-    </w:p>
-    <w:p>
-      <w:pPr>
         <w:rPr>
           <w:rFonts w:ascii="Arial" w:eastAsia="Arial" w:hAnsi="Arial" w:cs="Arial"/>
           <w:sz w:val="20"/>
@@ -1951,7 +1919,23 @@
           <w:sz w:val="20"/>
           <w:szCs w:val="20"/>
         </w:rPr>
-        <w:t>, Expected 2024</w:t>
+        <w:t xml:space="preserve">, </w:t>
+      </w:r>
+      <w:r>
+        <w:rPr>
+          <w:rFonts w:ascii="Arial" w:eastAsia="Arial" w:hAnsi="Arial" w:cs="Arial"/>
+          <w:sz w:val="20"/>
+          <w:szCs w:val="20"/>
+        </w:rPr>
+        <w:t xml:space="preserve">2023 - </w:t>
+      </w:r>
+      <w:r>
+        <w:rPr>
+          <w:rFonts w:ascii="Arial" w:eastAsia="Arial" w:hAnsi="Arial" w:cs="Arial"/>
+          <w:sz w:val="20"/>
+          <w:szCs w:val="20"/>
+        </w:rPr>
+        <w:t>2024</w:t>
       </w:r>
       <w:r>
         <w:rPr>
@@ -2003,7 +1987,23 @@
           <w:sz w:val="20"/>
           <w:szCs w:val="20"/>
         </w:rPr>
-        <w:t>, 2019 – 2022, GPA: 3.98/4.00</w:t>
+        <w:t xml:space="preserve">, 2019 </w:t>
+      </w:r>
+      <w:r>
+        <w:rPr>
+          <w:rFonts w:ascii="Arial" w:eastAsia="Arial" w:hAnsi="Arial" w:cs="Arial"/>
+          <w:sz w:val="20"/>
+          <w:szCs w:val="20"/>
+        </w:rPr>
+        <w:t>-</w:t>
+      </w:r>
+      <w:r>
+        <w:rPr>
+          <w:rFonts w:ascii="Arial" w:eastAsia="Arial" w:hAnsi="Arial" w:cs="Arial"/>
+          <w:sz w:val="20"/>
+          <w:szCs w:val="20"/>
+        </w:rPr>
+        <w:t xml:space="preserve"> 2022, GPA: 3.98/4.00</w:t>
       </w:r>
       <w:r>
         <w:pict w14:anchorId="1B839497">
